--- a/assets/tz.docx
+++ b/assets/tz.docx
@@ -3,8 +3,65 @@
 <w:document xmlns:ve="http://schemas.openxmlformats.org/markup-compatibility/2006" xmlns:o="urn:schemas-microsoft-com:office:office" xmlns:r="http://schemas.openxmlformats.org/officeDocument/2006/relationships" xmlns:m="http://schemas.openxmlformats.org/officeDocument/2006/math" xmlns:v="urn:schemas-microsoft-com:vml" xmlns:wp="http://schemas.openxmlformats.org/drawingml/2006/wordprocessingDrawing" xmlns:w10="urn:schemas-microsoft-com:office:word" xmlns:w="http://schemas.openxmlformats.org/wordprocessingml/2006/main" xmlns:wne="http://schemas.microsoft.com/office/word/2006/wordml">
   <w:body>
     <w:p>
-      <w:r>
-        <w:t xml:space="preserve">Критерий комментирования функций: у каждой небанальной функции должно быть пояснение через </w:t>
+      <w:pPr>
+        <w:jc w:val="center"/>
+        <w:rPr>
+          <w:b/>
+          <w:sz w:val="36"/>
+          <w:szCs w:val="36"/>
+          <w:lang w:val="en-US"/>
+        </w:rPr>
+      </w:pPr>
+      <w:r>
+        <w:rPr>
+          <w:b/>
+          <w:sz w:val="36"/>
+          <w:szCs w:val="36"/>
+        </w:rPr>
+        <w:t>Игра Пинг-понг</w:t>
+      </w:r>
+    </w:p>
+    <w:p>
+      <w:pPr>
+        <w:jc w:val="center"/>
+        <w:rPr>
+          <w:b/>
+          <w:sz w:val="36"/>
+          <w:szCs w:val="36"/>
+        </w:rPr>
+      </w:pPr>
+    </w:p>
+    <w:p>
+      <w:pPr>
+        <w:jc w:val="center"/>
+        <w:rPr>
+          <w:b/>
+          <w:sz w:val="28"/>
+          <w:szCs w:val="28"/>
+        </w:rPr>
+      </w:pPr>
+      <w:r>
+        <w:rPr>
+          <w:b/>
+          <w:sz w:val="28"/>
+          <w:szCs w:val="28"/>
+        </w:rPr>
+        <w:t>Критерии к программе</w:t>
+      </w:r>
+    </w:p>
+    <w:p>
+      <w:pPr>
+        <w:pStyle w:val="a4"/>
+        <w:numPr>
+          <w:ilvl w:val="0"/>
+          <w:numId w:val="1"/>
+        </w:numPr>
+      </w:pPr>
+      <w:r>
+        <w:t>Комментирование</w:t>
+      </w:r>
+      <w:r>
+        <w:t xml:space="preserve"> функций: у каждой небанальной функции должно быть пояснение через </w:t>
       </w:r>
       <w:r>
         <w:t>“””</w:t>
@@ -12,242 +69,566 @@
       <w:r>
         <w:t>, что она делает</w:t>
       </w:r>
+      <w:r>
+        <w:t xml:space="preserve"> и как что там происходит</w:t>
+      </w:r>
+    </w:p>
+    <w:p>
+      <w:pPr>
+        <w:pStyle w:val="a4"/>
+        <w:numPr>
+          <w:ilvl w:val="0"/>
+          <w:numId w:val="1"/>
+        </w:numPr>
+      </w:pPr>
+      <w:r>
+        <w:t>В функции всегда передаем переменные</w:t>
+      </w:r>
+      <w:r>
+        <w:t xml:space="preserve"> (глобальности не должно быть)</w:t>
+      </w:r>
+    </w:p>
+    <w:p>
+      <w:pPr>
+        <w:pStyle w:val="a4"/>
+        <w:numPr>
+          <w:ilvl w:val="0"/>
+          <w:numId w:val="1"/>
+        </w:numPr>
+      </w:pPr>
+      <w:r>
+        <w:t xml:space="preserve">Картинки хранятся в папке </w:t>
+      </w:r>
+      <w:r>
+        <w:rPr>
+          <w:lang w:val="en-US"/>
+        </w:rPr>
+        <w:t>assets</w:t>
+      </w:r>
+      <w:r>
+        <w:t xml:space="preserve"> в </w:t>
+      </w:r>
+      <w:r>
+        <w:rPr>
+          <w:lang w:val="en-US"/>
+        </w:rPr>
+        <w:t>images</w:t>
+      </w:r>
+      <w:r>
+        <w:t xml:space="preserve">, в коде </w:t>
+      </w:r>
+      <w:proofErr w:type="spellStart"/>
+      <w:r>
+        <w:t>юзается</w:t>
+      </w:r>
+      <w:proofErr w:type="spellEnd"/>
+      <w:r>
+        <w:t xml:space="preserve"> для путей библиотека </w:t>
+      </w:r>
+      <w:proofErr w:type="spellStart"/>
+      <w:r>
+        <w:rPr>
+          <w:lang w:val="en-US"/>
+        </w:rPr>
+        <w:t>os</w:t>
+      </w:r>
+      <w:proofErr w:type="spellEnd"/>
+      <w:r>
+        <w:br/>
+      </w:r>
+      <w:r>
+        <w:br/>
+      </w:r>
+    </w:p>
+    <w:p>
+      <w:pPr>
+        <w:jc w:val="center"/>
+        <w:rPr>
+          <w:b/>
+          <w:sz w:val="32"/>
+          <w:szCs w:val="32"/>
+        </w:rPr>
+      </w:pPr>
+      <w:proofErr w:type="spellStart"/>
+      <w:r>
+        <w:rPr>
+          <w:b/>
+          <w:sz w:val="32"/>
+          <w:szCs w:val="32"/>
+        </w:rPr>
+        <w:t>Фичи</w:t>
+      </w:r>
+      <w:proofErr w:type="spellEnd"/>
+    </w:p>
+    <w:p>
+      <w:pPr>
+        <w:pStyle w:val="a4"/>
+        <w:numPr>
+          <w:ilvl w:val="0"/>
+          <w:numId w:val="3"/>
+        </w:numPr>
+      </w:pPr>
+      <w:r>
+        <w:t xml:space="preserve">измена цвета </w:t>
+      </w:r>
+      <w:r>
+        <w:t>фона на пробел</w:t>
+      </w:r>
+    </w:p>
+    <w:p>
+      <w:pPr>
+        <w:pStyle w:val="a4"/>
+        <w:numPr>
+          <w:ilvl w:val="0"/>
+          <w:numId w:val="3"/>
+        </w:numPr>
+      </w:pPr>
+      <w:r>
+        <w:t>при ударах мяча звук удара</w:t>
+      </w:r>
+    </w:p>
+    <w:p>
+      <w:pPr>
+        <w:pStyle w:val="a4"/>
+        <w:numPr>
+          <w:ilvl w:val="0"/>
+          <w:numId w:val="3"/>
+        </w:numPr>
+      </w:pPr>
+      <w:r>
+        <w:t>при го</w:t>
+      </w:r>
+      <w:r>
+        <w:t>ле звук победы (что гол забили)</w:t>
+      </w:r>
+    </w:p>
+    <w:p>
+      <w:pPr>
+        <w:pStyle w:val="a4"/>
+        <w:numPr>
+          <w:ilvl w:val="0"/>
+          <w:numId w:val="3"/>
+        </w:numPr>
+      </w:pPr>
+      <w:r>
+        <w:t>в конце игры звук (что кто-то выиграл)</w:t>
+      </w:r>
+    </w:p>
+    <w:p>
+      <w:pPr>
+        <w:jc w:val="center"/>
+      </w:pPr>
+    </w:p>
+    <w:p>
+      <w:pPr>
+        <w:jc w:val="center"/>
+        <w:rPr>
+          <w:b/>
+          <w:sz w:val="28"/>
+          <w:szCs w:val="28"/>
+        </w:rPr>
+      </w:pPr>
+      <w:r>
+        <w:br/>
+      </w:r>
+      <w:r>
+        <w:rPr>
+          <w:b/>
+          <w:sz w:val="28"/>
+          <w:szCs w:val="28"/>
+        </w:rPr>
+        <w:t>Запуск программы</w:t>
+      </w:r>
+    </w:p>
+    <w:p>
+      <w:pPr>
+        <w:pStyle w:val="a4"/>
+        <w:numPr>
+          <w:ilvl w:val="0"/>
+          <w:numId w:val="5"/>
+        </w:numPr>
+      </w:pPr>
+      <w:r>
+        <w:t>П</w:t>
+      </w:r>
+      <w:r>
+        <w:t>еред нами будет окно с картинкой, где будет надпись «нажмите, чтобы играть»</w:t>
+      </w:r>
+      <w:r>
+        <w:br/>
+        <w:t>После нажатия любой клавиши начнется игра</w:t>
+      </w:r>
+      <w:r>
+        <w:br/>
+      </w:r>
+    </w:p>
+    <w:p>
+      <w:pPr>
+        <w:jc w:val="center"/>
+        <w:rPr>
+          <w:b/>
+          <w:sz w:val="32"/>
+          <w:szCs w:val="32"/>
+        </w:rPr>
+      </w:pPr>
+      <w:r>
+        <w:br/>
+      </w:r>
+      <w:r>
+        <w:rPr>
+          <w:b/>
+          <w:sz w:val="32"/>
+          <w:szCs w:val="32"/>
+        </w:rPr>
+        <w:t>Са</w:t>
+      </w:r>
+      <w:r>
+        <w:rPr>
+          <w:b/>
+          <w:sz w:val="32"/>
+          <w:szCs w:val="32"/>
+        </w:rPr>
+        <w:t>ма игра</w:t>
+      </w:r>
+    </w:p>
+    <w:p>
+      <w:pPr>
+        <w:pStyle w:val="a4"/>
+        <w:numPr>
+          <w:ilvl w:val="0"/>
+          <w:numId w:val="4"/>
+        </w:numPr>
+      </w:pPr>
+      <w:r>
+        <w:t>С каждой стороны будут</w:t>
+      </w:r>
+      <w:r>
+        <w:t xml:space="preserve"> управляемые объекты</w:t>
+      </w:r>
+      <w:r>
+        <w:t>, которые буд</w:t>
+      </w:r>
+      <w:r>
+        <w:t>ут отбивать летящий в них мячик</w:t>
+      </w:r>
+    </w:p>
+    <w:p>
+      <w:pPr>
+        <w:pStyle w:val="a4"/>
+        <w:numPr>
+          <w:ilvl w:val="0"/>
+          <w:numId w:val="4"/>
+        </w:numPr>
+      </w:pPr>
+      <w:r>
+        <w:t>Если мяч зашел за черту</w:t>
+      </w:r>
+      <w:r>
+        <w:t>, то гол (игра до 5 очков)</w:t>
+      </w:r>
+    </w:p>
+    <w:p>
+      <w:pPr>
+        <w:pStyle w:val="a4"/>
+        <w:numPr>
+          <w:ilvl w:val="0"/>
+          <w:numId w:val="4"/>
+        </w:numPr>
+      </w:pPr>
+      <w:r>
+        <w:t xml:space="preserve">Отбивание мяча </w:t>
+      </w:r>
       <w:proofErr w:type="gramStart"/>
       <w:r>
-        <w:br/>
-      </w:r>
-      <w:r>
-        <w:br/>
-      </w:r>
-      <w:r>
-        <w:t>В</w:t>
+        <w:t>по</w:t>
       </w:r>
       <w:proofErr w:type="gramEnd"/>
       <w:r>
-        <w:t xml:space="preserve"> функции всегда передаем переменные</w:t>
-      </w:r>
-      <w:r>
-        <w:t xml:space="preserve"> (глобальности не должно быть)</w:t>
-      </w:r>
-      <w:r>
-        <w:br/>
-      </w:r>
-      <w:r>
-        <w:br/>
-      </w:r>
-      <w:r>
-        <w:t xml:space="preserve">Игра </w:t>
-      </w:r>
-      <w:r>
-        <w:t>Пинг-понг</w:t>
-      </w:r>
-      <w:r>
-        <w:br/>
-      </w:r>
-    </w:p>
-    <w:p>
+        <w:t xml:space="preserve"> </w:t>
+      </w:r>
+      <w:proofErr w:type="gramStart"/>
+      <w:r>
+        <w:t>законами</w:t>
+      </w:r>
+      <w:proofErr w:type="gramEnd"/>
+      <w:r>
+        <w:t xml:space="preserve"> физики</w:t>
+      </w:r>
+    </w:p>
+    <w:p>
+      <w:pPr>
+        <w:pStyle w:val="a4"/>
+        <w:numPr>
+          <w:ilvl w:val="0"/>
+          <w:numId w:val="4"/>
+        </w:numPr>
+      </w:pPr>
+      <w:r>
+        <w:t>В первом раунде мя</w:t>
+      </w:r>
+      <w:r>
+        <w:t xml:space="preserve">ч летит в </w:t>
+      </w:r>
       <w:proofErr w:type="spellStart"/>
       <w:r>
-        <w:t>Фичи</w:t>
+        <w:t>рандомную</w:t>
       </w:r>
       <w:proofErr w:type="spellEnd"/>
       <w:r>
-        <w:t>:</w:t>
-      </w:r>
-      <w:r>
-        <w:br/>
-        <w:t xml:space="preserve">измена цвета </w:t>
-      </w:r>
-      <w:r>
-        <w:t>фона на пробел</w:t>
-      </w:r>
-      <w:r>
-        <w:br/>
-      </w:r>
-      <w:r>
-        <w:t>измена цвета шарика на цифру 5</w:t>
-      </w:r>
+        <w:t xml:space="preserve"> сторону, </w:t>
+      </w:r>
+      <w:proofErr w:type="gramStart"/>
+      <w:r>
+        <w:t>во</w:t>
+      </w:r>
+      <w:proofErr w:type="gramEnd"/>
+      <w:r>
+        <w:t xml:space="preserve"> следующие разы в сторону проигравшего</w:t>
+      </w:r>
+      <w:r>
+        <w:t xml:space="preserve"> (под градусом от 20 до 70 </w:t>
+      </w:r>
+      <w:proofErr w:type="spellStart"/>
+      <w:r>
+        <w:t>рандомно</w:t>
+      </w:r>
+      <w:proofErr w:type="spellEnd"/>
+      <w:r>
+        <w:t>)</w:t>
+      </w:r>
+    </w:p>
+    <w:p>
+      <w:pPr>
+        <w:pStyle w:val="a4"/>
+        <w:numPr>
+          <w:ilvl w:val="0"/>
+          <w:numId w:val="4"/>
+        </w:numPr>
+      </w:pPr>
+      <w:r>
+        <w:t>Каждое время скорость шарика увеличивается потихоньку</w:t>
+      </w:r>
+    </w:p>
+    <w:p>
+      <w:pPr>
+        <w:pStyle w:val="a4"/>
+        <w:numPr>
+          <w:ilvl w:val="0"/>
+          <w:numId w:val="4"/>
+        </w:numPr>
+      </w:pPr>
+      <w:r>
+        <w:t>После гола секунды 2-3 не запускать снова игру</w:t>
+      </w:r>
+      <w:r>
+        <w:br/>
+      </w:r>
+    </w:p>
+    <w:p/>
+    <w:p>
+      <w:pPr>
+        <w:jc w:val="center"/>
+        <w:rPr>
+          <w:b/>
+          <w:sz w:val="32"/>
+          <w:szCs w:val="32"/>
+        </w:rPr>
+      </w:pPr>
+      <w:r>
+        <w:rPr>
+          <w:b/>
+          <w:sz w:val="32"/>
+          <w:szCs w:val="32"/>
+        </w:rPr>
+        <w:t>Управление</w:t>
+      </w:r>
+    </w:p>
+    <w:p>
+      <w:r>
+        <w:br/>
+      </w:r>
+      <w:r>
+        <w:t xml:space="preserve">1) Левый игрок двигает вверх и вниз на клавишу </w:t>
+      </w:r>
+      <w:r>
+        <w:t>“</w:t>
+      </w:r>
+      <w:r>
+        <w:rPr>
+          <w:lang w:val="en-US"/>
+        </w:rPr>
+        <w:t>w</w:t>
+      </w:r>
+      <w:r>
+        <w:t>”</w:t>
+      </w:r>
+      <w:r>
+        <w:t xml:space="preserve">,правый  двигает клавишу на </w:t>
+      </w:r>
+      <w:r>
+        <w:t>“</w:t>
+      </w:r>
+      <w:proofErr w:type="spellStart"/>
+      <w:r>
+        <w:t>ъ</w:t>
+      </w:r>
+      <w:proofErr w:type="spellEnd"/>
+      <w:r>
+        <w:t>“</w:t>
+      </w:r>
+      <w:r>
+        <w:br/>
+        <w:t xml:space="preserve">2) Левый игрок двигает вверх и вниз через </w:t>
+      </w:r>
+      <w:r>
+        <w:t>“</w:t>
+      </w:r>
+      <w:r>
+        <w:rPr>
+          <w:lang w:val="en-US"/>
+        </w:rPr>
+        <w:t>w</w:t>
+      </w:r>
+      <w:r>
+        <w:t>”, “</w:t>
+      </w:r>
+      <w:r>
+        <w:rPr>
+          <w:lang w:val="en-US"/>
+        </w:rPr>
+        <w:t>s</w:t>
+      </w:r>
+      <w:r>
+        <w:t xml:space="preserve">”, </w:t>
+      </w:r>
+      <w:r>
+        <w:t>правый через стрелочки вверх и вниз</w:t>
+      </w:r>
+    </w:p>
+    <w:p/>
+    <w:p>
+      <w:pPr>
+        <w:jc w:val="center"/>
+        <w:rPr>
+          <w:b/>
+          <w:sz w:val="32"/>
+          <w:szCs w:val="32"/>
+        </w:rPr>
+      </w:pPr>
+      <w:r>
+        <w:rPr>
+          <w:b/>
+          <w:sz w:val="32"/>
+          <w:szCs w:val="32"/>
+        </w:rPr>
+        <w:lastRenderedPageBreak/>
+        <w:t>Задачи</w:t>
+      </w:r>
+      <w:r>
+        <w:rPr>
+          <w:b/>
+          <w:sz w:val="32"/>
+          <w:szCs w:val="32"/>
+        </w:rPr>
+        <w:br/>
+      </w:r>
+      <w:r>
+        <w:rPr>
+          <w:b/>
+          <w:sz w:val="32"/>
+          <w:szCs w:val="32"/>
+        </w:rPr>
+        <w:br/>
+      </w:r>
+    </w:p>
+    <w:p>
+      <w:r>
+        <w:t>Задачи Максима:</w:t>
+      </w:r>
+      <w:r>
+        <w:br/>
+        <w:t>1) стартовое окно</w:t>
+      </w:r>
+      <w:r>
+        <w:br/>
+        <w:t xml:space="preserve">2) движение мяча </w:t>
+      </w:r>
+      <w:proofErr w:type="gramStart"/>
+      <w:r>
+        <w:t>по</w:t>
+      </w:r>
+      <w:proofErr w:type="gramEnd"/>
       <w:r>
         <w:t xml:space="preserve"> </w:t>
       </w:r>
-      <w:r>
-        <w:br/>
-        <w:t>при ударах мяча звук удара</w:t>
-      </w:r>
-      <w:r>
-        <w:br/>
-        <w:t>при голе звук победы (что гол забили)</w:t>
-      </w:r>
-      <w:r>
-        <w:br/>
-        <w:t>в конце игры звук (что кто-то выиграл)</w:t>
-      </w:r>
-      <w:r>
-        <w:br/>
-      </w:r>
-      <w:r>
-        <w:br/>
-      </w:r>
-      <w:r>
-        <w:br/>
-      </w:r>
-      <w:r>
-        <w:br/>
-      </w:r>
-      <w:r>
-        <w:t>Запуск программы: перед нами будет окно с картинкой, где будет надпись «нажмите, чтобы играть»</w:t>
-      </w:r>
-      <w:r>
-        <w:br/>
-        <w:t>После нажатия любой клавиши начнется игра</w:t>
-      </w:r>
       <w:proofErr w:type="gramStart"/>
       <w:r>
-        <w:br/>
-      </w:r>
-      <w:r>
-        <w:br/>
-      </w:r>
-      <w:r>
-        <w:t>С</w:t>
+        <w:t>законами</w:t>
       </w:r>
       <w:proofErr w:type="gramEnd"/>
       <w:r>
-        <w:t>ама игра:</w:t>
-      </w:r>
-      <w:r>
-        <w:br/>
-        <w:t xml:space="preserve">С каждой стороны будут </w:t>
+        <w:t xml:space="preserve"> физики</w:t>
+      </w:r>
+      <w:r>
+        <w:br/>
+        <w:t xml:space="preserve">3) финальное окно </w:t>
+      </w:r>
+      <w:r>
+        <w:br/>
+        <w:t>4) подобрать картинки для игроков</w:t>
+      </w:r>
+      <w:r>
+        <w:t xml:space="preserve"> (например, что-то наподобие </w:t>
       </w:r>
       <w:proofErr w:type="spellStart"/>
       <w:r>
-        <w:t>нлошки</w:t>
+        <w:t>нлошек</w:t>
       </w:r>
       <w:proofErr w:type="spellEnd"/>
       <w:r>
-        <w:t>, которые будут отбивать летящий в них мячик</w:t>
-      </w:r>
-      <w:proofErr w:type="gramStart"/>
-      <w:r>
-        <w:br/>
-        <w:t>Е</w:t>
-      </w:r>
-      <w:proofErr w:type="gramEnd"/>
-      <w:r>
-        <w:t xml:space="preserve">сли мяч зашел за черту за </w:t>
-      </w:r>
-      <w:proofErr w:type="spellStart"/>
-      <w:r>
-        <w:t>нло</w:t>
-      </w:r>
-      <w:proofErr w:type="spellEnd"/>
-      <w:r>
-        <w:t>, то гол (игра до 5 очков)</w:t>
-      </w:r>
-      <w:r>
-        <w:br/>
-        <w:t>Отбивание мяча по законами физики</w:t>
-      </w:r>
-      <w:r>
-        <w:br/>
-        <w:t xml:space="preserve">В первом раунде матч летит в </w:t>
-      </w:r>
-      <w:proofErr w:type="spellStart"/>
-      <w:r>
-        <w:t>рандомную</w:t>
-      </w:r>
-      <w:proofErr w:type="spellEnd"/>
-      <w:r>
-        <w:t xml:space="preserve"> сторону, во следующие разы в сторону проигравшего</w:t>
-      </w:r>
-      <w:r>
-        <w:t xml:space="preserve"> (под градусом от 20 до 70 </w:t>
-      </w:r>
-      <w:proofErr w:type="spellStart"/>
-      <w:r>
-        <w:t>рандомно</w:t>
-      </w:r>
-      <w:proofErr w:type="spellEnd"/>
-      <w:r>
-        <w:t>)</w:t>
-      </w:r>
-      <w:r>
-        <w:br/>
-        <w:t>Каждое время скорость шарика увеличивается потихоньку</w:t>
-      </w:r>
-      <w:r>
-        <w:br/>
-      </w:r>
-    </w:p>
-    <w:p>
-      <w:r>
-        <w:br/>
-      </w:r>
-      <w:r>
-        <w:t xml:space="preserve">1) Левый игрок двигает вверх и вниз на клавишу </w:t>
-      </w:r>
-      <w:r>
-        <w:t>“</w:t>
-      </w:r>
-      <w:r>
-        <w:rPr>
-          <w:lang w:val="en-US"/>
-        </w:rPr>
-        <w:t>w</w:t>
-      </w:r>
-      <w:r>
-        <w:t>”</w:t>
-      </w:r>
-      <w:r>
-        <w:t xml:space="preserve">,правый  двигает клавишу на </w:t>
-      </w:r>
-      <w:r>
-        <w:t>“</w:t>
-      </w:r>
-      <w:proofErr w:type="spellStart"/>
-      <w:r>
-        <w:t>ъ</w:t>
-      </w:r>
-      <w:proofErr w:type="spellEnd"/>
-      <w:r>
-        <w:t>“</w:t>
-      </w:r>
-      <w:r>
-        <w:br/>
-        <w:t xml:space="preserve">2) Левый игрок двигает вверх и вниз через </w:t>
-      </w:r>
-      <w:r>
-        <w:t>“</w:t>
-      </w:r>
-      <w:r>
-        <w:rPr>
-          <w:lang w:val="en-US"/>
-        </w:rPr>
-        <w:t>w</w:t>
-      </w:r>
-      <w:r>
-        <w:t>”, “</w:t>
-      </w:r>
-      <w:r>
-        <w:rPr>
-          <w:lang w:val="en-US"/>
-        </w:rPr>
-        <w:t>s</w:t>
-      </w:r>
-      <w:r>
-        <w:t xml:space="preserve">”, </w:t>
-      </w:r>
-      <w:r>
-        <w:t>правый через стрелочки вверх и вниз</w:t>
-      </w:r>
-    </w:p>
-    <w:p/>
-    <w:p>
-      <w:r>
-        <w:t>В конце музыка и надпись, кто выиграл</w:t>
-      </w:r>
-      <w:r>
-        <w:t xml:space="preserve"> (финальное окно)</w:t>
+        <w:t xml:space="preserve"> из 2 3 4) и удалить фон</w:t>
+      </w:r>
+      <w:r>
+        <w:br/>
+        <w:t>5) решить, каким будет размер игровой зоны</w:t>
+      </w:r>
+    </w:p>
+    <w:p>
+      <w:r>
+        <w:br/>
+      </w:r>
+      <w:r>
+        <w:br/>
+        <w:t>Задачи Валеры:</w:t>
+      </w:r>
+      <w:r>
+        <w:br/>
+        <w:t>1) главное окно</w:t>
+      </w:r>
+      <w:r>
+        <w:br/>
+        <w:t>2) звук</w:t>
+      </w:r>
+      <w:r>
+        <w:br/>
+        <w:t xml:space="preserve">3) </w:t>
+      </w:r>
+      <w:r>
+        <w:t>отслеживание границы, когда гол</w:t>
+      </w:r>
+      <w:r>
+        <w:br/>
+        <w:t xml:space="preserve">4) </w:t>
+      </w:r>
+      <w:r>
+        <w:t>управление игроками</w:t>
+      </w:r>
+      <w:r>
+        <w:br/>
+        <w:t>5) границы поля для мяча</w:t>
+      </w:r>
+      <w:r>
+        <w:br/>
       </w:r>
     </w:p>
     <w:sectPr>
@@ -258,6 +639,591 @@
     </w:sectPr>
   </w:body>
 </w:document>
+</file>
+
+<file path=word/numbering.xml><?xml version="1.0" encoding="utf-8"?>
+<w:numbering xmlns:ve="http://schemas.openxmlformats.org/markup-compatibility/2006" xmlns:o="urn:schemas-microsoft-com:office:office" xmlns:r="http://schemas.openxmlformats.org/officeDocument/2006/relationships" xmlns:m="http://schemas.openxmlformats.org/officeDocument/2006/math" xmlns:v="urn:schemas-microsoft-com:vml" xmlns:wp="http://schemas.openxmlformats.org/drawingml/2006/wordprocessingDrawing" xmlns:w10="urn:schemas-microsoft-com:office:word" xmlns:w="http://schemas.openxmlformats.org/wordprocessingml/2006/main" xmlns:wne="http://schemas.microsoft.com/office/word/2006/wordml">
+  <w:abstractNum w:abstractNumId="0">
+    <w:nsid w:val="27F936C6"/>
+    <w:multiLevelType w:val="hybridMultilevel"/>
+    <w:tmpl w:val="EBB2C898"/>
+    <w:lvl w:ilvl="0" w:tplc="04190001">
+      <w:start w:val="1"/>
+      <w:numFmt w:val="bullet"/>
+      <w:lvlText w:val=""/>
+      <w:lvlJc w:val="left"/>
+      <w:pPr>
+        <w:ind w:left="720" w:hanging="360"/>
+      </w:pPr>
+      <w:rPr>
+        <w:rFonts w:ascii="Symbol" w:hAnsi="Symbol" w:hint="default"/>
+      </w:rPr>
+    </w:lvl>
+    <w:lvl w:ilvl="1" w:tplc="04190003" w:tentative="1">
+      <w:start w:val="1"/>
+      <w:numFmt w:val="bullet"/>
+      <w:lvlText w:val="o"/>
+      <w:lvlJc w:val="left"/>
+      <w:pPr>
+        <w:ind w:left="1440" w:hanging="360"/>
+      </w:pPr>
+      <w:rPr>
+        <w:rFonts w:ascii="Courier New" w:hAnsi="Courier New" w:cs="Courier New" w:hint="default"/>
+      </w:rPr>
+    </w:lvl>
+    <w:lvl w:ilvl="2" w:tplc="04190005" w:tentative="1">
+      <w:start w:val="1"/>
+      <w:numFmt w:val="bullet"/>
+      <w:lvlText w:val=""/>
+      <w:lvlJc w:val="left"/>
+      <w:pPr>
+        <w:ind w:left="2160" w:hanging="360"/>
+      </w:pPr>
+      <w:rPr>
+        <w:rFonts w:ascii="Wingdings" w:hAnsi="Wingdings" w:hint="default"/>
+      </w:rPr>
+    </w:lvl>
+    <w:lvl w:ilvl="3" w:tplc="04190001" w:tentative="1">
+      <w:start w:val="1"/>
+      <w:numFmt w:val="bullet"/>
+      <w:lvlText w:val=""/>
+      <w:lvlJc w:val="left"/>
+      <w:pPr>
+        <w:ind w:left="2880" w:hanging="360"/>
+      </w:pPr>
+      <w:rPr>
+        <w:rFonts w:ascii="Symbol" w:hAnsi="Symbol" w:hint="default"/>
+      </w:rPr>
+    </w:lvl>
+    <w:lvl w:ilvl="4" w:tplc="04190003" w:tentative="1">
+      <w:start w:val="1"/>
+      <w:numFmt w:val="bullet"/>
+      <w:lvlText w:val="o"/>
+      <w:lvlJc w:val="left"/>
+      <w:pPr>
+        <w:ind w:left="3600" w:hanging="360"/>
+      </w:pPr>
+      <w:rPr>
+        <w:rFonts w:ascii="Courier New" w:hAnsi="Courier New" w:cs="Courier New" w:hint="default"/>
+      </w:rPr>
+    </w:lvl>
+    <w:lvl w:ilvl="5" w:tplc="04190005" w:tentative="1">
+      <w:start w:val="1"/>
+      <w:numFmt w:val="bullet"/>
+      <w:lvlText w:val=""/>
+      <w:lvlJc w:val="left"/>
+      <w:pPr>
+        <w:ind w:left="4320" w:hanging="360"/>
+      </w:pPr>
+      <w:rPr>
+        <w:rFonts w:ascii="Wingdings" w:hAnsi="Wingdings" w:hint="default"/>
+      </w:rPr>
+    </w:lvl>
+    <w:lvl w:ilvl="6" w:tplc="04190001" w:tentative="1">
+      <w:start w:val="1"/>
+      <w:numFmt w:val="bullet"/>
+      <w:lvlText w:val=""/>
+      <w:lvlJc w:val="left"/>
+      <w:pPr>
+        <w:ind w:left="5040" w:hanging="360"/>
+      </w:pPr>
+      <w:rPr>
+        <w:rFonts w:ascii="Symbol" w:hAnsi="Symbol" w:hint="default"/>
+      </w:rPr>
+    </w:lvl>
+    <w:lvl w:ilvl="7" w:tplc="04190003" w:tentative="1">
+      <w:start w:val="1"/>
+      <w:numFmt w:val="bullet"/>
+      <w:lvlText w:val="o"/>
+      <w:lvlJc w:val="left"/>
+      <w:pPr>
+        <w:ind w:left="5760" w:hanging="360"/>
+      </w:pPr>
+      <w:rPr>
+        <w:rFonts w:ascii="Courier New" w:hAnsi="Courier New" w:cs="Courier New" w:hint="default"/>
+      </w:rPr>
+    </w:lvl>
+    <w:lvl w:ilvl="8" w:tplc="04190005" w:tentative="1">
+      <w:start w:val="1"/>
+      <w:numFmt w:val="bullet"/>
+      <w:lvlText w:val=""/>
+      <w:lvlJc w:val="left"/>
+      <w:pPr>
+        <w:ind w:left="6480" w:hanging="360"/>
+      </w:pPr>
+      <w:rPr>
+        <w:rFonts w:ascii="Wingdings" w:hAnsi="Wingdings" w:hint="default"/>
+      </w:rPr>
+    </w:lvl>
+  </w:abstractNum>
+  <w:abstractNum w:abstractNumId="1">
+    <w:nsid w:val="4577183D"/>
+    <w:multiLevelType w:val="hybridMultilevel"/>
+    <w:tmpl w:val="4122348A"/>
+    <w:lvl w:ilvl="0" w:tplc="04190001">
+      <w:start w:val="1"/>
+      <w:numFmt w:val="bullet"/>
+      <w:lvlText w:val=""/>
+      <w:lvlJc w:val="left"/>
+      <w:pPr>
+        <w:ind w:left="720" w:hanging="360"/>
+      </w:pPr>
+      <w:rPr>
+        <w:rFonts w:ascii="Symbol" w:hAnsi="Symbol" w:hint="default"/>
+      </w:rPr>
+    </w:lvl>
+    <w:lvl w:ilvl="1" w:tplc="04190003" w:tentative="1">
+      <w:start w:val="1"/>
+      <w:numFmt w:val="bullet"/>
+      <w:lvlText w:val="o"/>
+      <w:lvlJc w:val="left"/>
+      <w:pPr>
+        <w:ind w:left="1440" w:hanging="360"/>
+      </w:pPr>
+      <w:rPr>
+        <w:rFonts w:ascii="Courier New" w:hAnsi="Courier New" w:cs="Courier New" w:hint="default"/>
+      </w:rPr>
+    </w:lvl>
+    <w:lvl w:ilvl="2" w:tplc="04190005" w:tentative="1">
+      <w:start w:val="1"/>
+      <w:numFmt w:val="bullet"/>
+      <w:lvlText w:val=""/>
+      <w:lvlJc w:val="left"/>
+      <w:pPr>
+        <w:ind w:left="2160" w:hanging="360"/>
+      </w:pPr>
+      <w:rPr>
+        <w:rFonts w:ascii="Wingdings" w:hAnsi="Wingdings" w:hint="default"/>
+      </w:rPr>
+    </w:lvl>
+    <w:lvl w:ilvl="3" w:tplc="04190001" w:tentative="1">
+      <w:start w:val="1"/>
+      <w:numFmt w:val="bullet"/>
+      <w:lvlText w:val=""/>
+      <w:lvlJc w:val="left"/>
+      <w:pPr>
+        <w:ind w:left="2880" w:hanging="360"/>
+      </w:pPr>
+      <w:rPr>
+        <w:rFonts w:ascii="Symbol" w:hAnsi="Symbol" w:hint="default"/>
+      </w:rPr>
+    </w:lvl>
+    <w:lvl w:ilvl="4" w:tplc="04190003" w:tentative="1">
+      <w:start w:val="1"/>
+      <w:numFmt w:val="bullet"/>
+      <w:lvlText w:val="o"/>
+      <w:lvlJc w:val="left"/>
+      <w:pPr>
+        <w:ind w:left="3600" w:hanging="360"/>
+      </w:pPr>
+      <w:rPr>
+        <w:rFonts w:ascii="Courier New" w:hAnsi="Courier New" w:cs="Courier New" w:hint="default"/>
+      </w:rPr>
+    </w:lvl>
+    <w:lvl w:ilvl="5" w:tplc="04190005" w:tentative="1">
+      <w:start w:val="1"/>
+      <w:numFmt w:val="bullet"/>
+      <w:lvlText w:val=""/>
+      <w:lvlJc w:val="left"/>
+      <w:pPr>
+        <w:ind w:left="4320" w:hanging="360"/>
+      </w:pPr>
+      <w:rPr>
+        <w:rFonts w:ascii="Wingdings" w:hAnsi="Wingdings" w:hint="default"/>
+      </w:rPr>
+    </w:lvl>
+    <w:lvl w:ilvl="6" w:tplc="04190001" w:tentative="1">
+      <w:start w:val="1"/>
+      <w:numFmt w:val="bullet"/>
+      <w:lvlText w:val=""/>
+      <w:lvlJc w:val="left"/>
+      <w:pPr>
+        <w:ind w:left="5040" w:hanging="360"/>
+      </w:pPr>
+      <w:rPr>
+        <w:rFonts w:ascii="Symbol" w:hAnsi="Symbol" w:hint="default"/>
+      </w:rPr>
+    </w:lvl>
+    <w:lvl w:ilvl="7" w:tplc="04190003" w:tentative="1">
+      <w:start w:val="1"/>
+      <w:numFmt w:val="bullet"/>
+      <w:lvlText w:val="o"/>
+      <w:lvlJc w:val="left"/>
+      <w:pPr>
+        <w:ind w:left="5760" w:hanging="360"/>
+      </w:pPr>
+      <w:rPr>
+        <w:rFonts w:ascii="Courier New" w:hAnsi="Courier New" w:cs="Courier New" w:hint="default"/>
+      </w:rPr>
+    </w:lvl>
+    <w:lvl w:ilvl="8" w:tplc="04190005" w:tentative="1">
+      <w:start w:val="1"/>
+      <w:numFmt w:val="bullet"/>
+      <w:lvlText w:val=""/>
+      <w:lvlJc w:val="left"/>
+      <w:pPr>
+        <w:ind w:left="6480" w:hanging="360"/>
+      </w:pPr>
+      <w:rPr>
+        <w:rFonts w:ascii="Wingdings" w:hAnsi="Wingdings" w:hint="default"/>
+      </w:rPr>
+    </w:lvl>
+  </w:abstractNum>
+  <w:abstractNum w:abstractNumId="2">
+    <w:nsid w:val="461D0F63"/>
+    <w:multiLevelType w:val="hybridMultilevel"/>
+    <w:tmpl w:val="F7946B70"/>
+    <w:lvl w:ilvl="0" w:tplc="04190001">
+      <w:start w:val="1"/>
+      <w:numFmt w:val="bullet"/>
+      <w:lvlText w:val=""/>
+      <w:lvlJc w:val="left"/>
+      <w:pPr>
+        <w:ind w:left="720" w:hanging="360"/>
+      </w:pPr>
+      <w:rPr>
+        <w:rFonts w:ascii="Symbol" w:hAnsi="Symbol" w:hint="default"/>
+      </w:rPr>
+    </w:lvl>
+    <w:lvl w:ilvl="1" w:tplc="04190003" w:tentative="1">
+      <w:start w:val="1"/>
+      <w:numFmt w:val="bullet"/>
+      <w:lvlText w:val="o"/>
+      <w:lvlJc w:val="left"/>
+      <w:pPr>
+        <w:ind w:left="1440" w:hanging="360"/>
+      </w:pPr>
+      <w:rPr>
+        <w:rFonts w:ascii="Courier New" w:hAnsi="Courier New" w:cs="Courier New" w:hint="default"/>
+      </w:rPr>
+    </w:lvl>
+    <w:lvl w:ilvl="2" w:tplc="04190005" w:tentative="1">
+      <w:start w:val="1"/>
+      <w:numFmt w:val="bullet"/>
+      <w:lvlText w:val=""/>
+      <w:lvlJc w:val="left"/>
+      <w:pPr>
+        <w:ind w:left="2160" w:hanging="360"/>
+      </w:pPr>
+      <w:rPr>
+        <w:rFonts w:ascii="Wingdings" w:hAnsi="Wingdings" w:hint="default"/>
+      </w:rPr>
+    </w:lvl>
+    <w:lvl w:ilvl="3" w:tplc="04190001" w:tentative="1">
+      <w:start w:val="1"/>
+      <w:numFmt w:val="bullet"/>
+      <w:lvlText w:val=""/>
+      <w:lvlJc w:val="left"/>
+      <w:pPr>
+        <w:ind w:left="2880" w:hanging="360"/>
+      </w:pPr>
+      <w:rPr>
+        <w:rFonts w:ascii="Symbol" w:hAnsi="Symbol" w:hint="default"/>
+      </w:rPr>
+    </w:lvl>
+    <w:lvl w:ilvl="4" w:tplc="04190003" w:tentative="1">
+      <w:start w:val="1"/>
+      <w:numFmt w:val="bullet"/>
+      <w:lvlText w:val="o"/>
+      <w:lvlJc w:val="left"/>
+      <w:pPr>
+        <w:ind w:left="3600" w:hanging="360"/>
+      </w:pPr>
+      <w:rPr>
+        <w:rFonts w:ascii="Courier New" w:hAnsi="Courier New" w:cs="Courier New" w:hint="default"/>
+      </w:rPr>
+    </w:lvl>
+    <w:lvl w:ilvl="5" w:tplc="04190005" w:tentative="1">
+      <w:start w:val="1"/>
+      <w:numFmt w:val="bullet"/>
+      <w:lvlText w:val=""/>
+      <w:lvlJc w:val="left"/>
+      <w:pPr>
+        <w:ind w:left="4320" w:hanging="360"/>
+      </w:pPr>
+      <w:rPr>
+        <w:rFonts w:ascii="Wingdings" w:hAnsi="Wingdings" w:hint="default"/>
+      </w:rPr>
+    </w:lvl>
+    <w:lvl w:ilvl="6" w:tplc="04190001" w:tentative="1">
+      <w:start w:val="1"/>
+      <w:numFmt w:val="bullet"/>
+      <w:lvlText w:val=""/>
+      <w:lvlJc w:val="left"/>
+      <w:pPr>
+        <w:ind w:left="5040" w:hanging="360"/>
+      </w:pPr>
+      <w:rPr>
+        <w:rFonts w:ascii="Symbol" w:hAnsi="Symbol" w:hint="default"/>
+      </w:rPr>
+    </w:lvl>
+    <w:lvl w:ilvl="7" w:tplc="04190003" w:tentative="1">
+      <w:start w:val="1"/>
+      <w:numFmt w:val="bullet"/>
+      <w:lvlText w:val="o"/>
+      <w:lvlJc w:val="left"/>
+      <w:pPr>
+        <w:ind w:left="5760" w:hanging="360"/>
+      </w:pPr>
+      <w:rPr>
+        <w:rFonts w:ascii="Courier New" w:hAnsi="Courier New" w:cs="Courier New" w:hint="default"/>
+      </w:rPr>
+    </w:lvl>
+    <w:lvl w:ilvl="8" w:tplc="04190005" w:tentative="1">
+      <w:start w:val="1"/>
+      <w:numFmt w:val="bullet"/>
+      <w:lvlText w:val=""/>
+      <w:lvlJc w:val="left"/>
+      <w:pPr>
+        <w:ind w:left="6480" w:hanging="360"/>
+      </w:pPr>
+      <w:rPr>
+        <w:rFonts w:ascii="Wingdings" w:hAnsi="Wingdings" w:hint="default"/>
+      </w:rPr>
+    </w:lvl>
+  </w:abstractNum>
+  <w:abstractNum w:abstractNumId="3">
+    <w:nsid w:val="49963AEC"/>
+    <w:multiLevelType w:val="hybridMultilevel"/>
+    <w:tmpl w:val="82EACE0A"/>
+    <w:lvl w:ilvl="0" w:tplc="04190001">
+      <w:start w:val="1"/>
+      <w:numFmt w:val="bullet"/>
+      <w:lvlText w:val=""/>
+      <w:lvlJc w:val="left"/>
+      <w:pPr>
+        <w:ind w:left="720" w:hanging="360"/>
+      </w:pPr>
+      <w:rPr>
+        <w:rFonts w:ascii="Symbol" w:hAnsi="Symbol" w:hint="default"/>
+      </w:rPr>
+    </w:lvl>
+    <w:lvl w:ilvl="1" w:tplc="04190003" w:tentative="1">
+      <w:start w:val="1"/>
+      <w:numFmt w:val="bullet"/>
+      <w:lvlText w:val="o"/>
+      <w:lvlJc w:val="left"/>
+      <w:pPr>
+        <w:ind w:left="1440" w:hanging="360"/>
+      </w:pPr>
+      <w:rPr>
+        <w:rFonts w:ascii="Courier New" w:hAnsi="Courier New" w:cs="Courier New" w:hint="default"/>
+      </w:rPr>
+    </w:lvl>
+    <w:lvl w:ilvl="2" w:tplc="04190005" w:tentative="1">
+      <w:start w:val="1"/>
+      <w:numFmt w:val="bullet"/>
+      <w:lvlText w:val=""/>
+      <w:lvlJc w:val="left"/>
+      <w:pPr>
+        <w:ind w:left="2160" w:hanging="360"/>
+      </w:pPr>
+      <w:rPr>
+        <w:rFonts w:ascii="Wingdings" w:hAnsi="Wingdings" w:hint="default"/>
+      </w:rPr>
+    </w:lvl>
+    <w:lvl w:ilvl="3" w:tplc="04190001" w:tentative="1">
+      <w:start w:val="1"/>
+      <w:numFmt w:val="bullet"/>
+      <w:lvlText w:val=""/>
+      <w:lvlJc w:val="left"/>
+      <w:pPr>
+        <w:ind w:left="2880" w:hanging="360"/>
+      </w:pPr>
+      <w:rPr>
+        <w:rFonts w:ascii="Symbol" w:hAnsi="Symbol" w:hint="default"/>
+      </w:rPr>
+    </w:lvl>
+    <w:lvl w:ilvl="4" w:tplc="04190003" w:tentative="1">
+      <w:start w:val="1"/>
+      <w:numFmt w:val="bullet"/>
+      <w:lvlText w:val="o"/>
+      <w:lvlJc w:val="left"/>
+      <w:pPr>
+        <w:ind w:left="3600" w:hanging="360"/>
+      </w:pPr>
+      <w:rPr>
+        <w:rFonts w:ascii="Courier New" w:hAnsi="Courier New" w:cs="Courier New" w:hint="default"/>
+      </w:rPr>
+    </w:lvl>
+    <w:lvl w:ilvl="5" w:tplc="04190005" w:tentative="1">
+      <w:start w:val="1"/>
+      <w:numFmt w:val="bullet"/>
+      <w:lvlText w:val=""/>
+      <w:lvlJc w:val="left"/>
+      <w:pPr>
+        <w:ind w:left="4320" w:hanging="360"/>
+      </w:pPr>
+      <w:rPr>
+        <w:rFonts w:ascii="Wingdings" w:hAnsi="Wingdings" w:hint="default"/>
+      </w:rPr>
+    </w:lvl>
+    <w:lvl w:ilvl="6" w:tplc="04190001" w:tentative="1">
+      <w:start w:val="1"/>
+      <w:numFmt w:val="bullet"/>
+      <w:lvlText w:val=""/>
+      <w:lvlJc w:val="left"/>
+      <w:pPr>
+        <w:ind w:left="5040" w:hanging="360"/>
+      </w:pPr>
+      <w:rPr>
+        <w:rFonts w:ascii="Symbol" w:hAnsi="Symbol" w:hint="default"/>
+      </w:rPr>
+    </w:lvl>
+    <w:lvl w:ilvl="7" w:tplc="04190003" w:tentative="1">
+      <w:start w:val="1"/>
+      <w:numFmt w:val="bullet"/>
+      <w:lvlText w:val="o"/>
+      <w:lvlJc w:val="left"/>
+      <w:pPr>
+        <w:ind w:left="5760" w:hanging="360"/>
+      </w:pPr>
+      <w:rPr>
+        <w:rFonts w:ascii="Courier New" w:hAnsi="Courier New" w:cs="Courier New" w:hint="default"/>
+      </w:rPr>
+    </w:lvl>
+    <w:lvl w:ilvl="8" w:tplc="04190005" w:tentative="1">
+      <w:start w:val="1"/>
+      <w:numFmt w:val="bullet"/>
+      <w:lvlText w:val=""/>
+      <w:lvlJc w:val="left"/>
+      <w:pPr>
+        <w:ind w:left="6480" w:hanging="360"/>
+      </w:pPr>
+      <w:rPr>
+        <w:rFonts w:ascii="Wingdings" w:hAnsi="Wingdings" w:hint="default"/>
+      </w:rPr>
+    </w:lvl>
+  </w:abstractNum>
+  <w:abstractNum w:abstractNumId="4">
+    <w:nsid w:val="65E96A7B"/>
+    <w:multiLevelType w:val="hybridMultilevel"/>
+    <w:tmpl w:val="87F2E64C"/>
+    <w:lvl w:ilvl="0" w:tplc="04190001">
+      <w:start w:val="1"/>
+      <w:numFmt w:val="bullet"/>
+      <w:lvlText w:val=""/>
+      <w:lvlJc w:val="left"/>
+      <w:pPr>
+        <w:ind w:left="720" w:hanging="360"/>
+      </w:pPr>
+      <w:rPr>
+        <w:rFonts w:ascii="Symbol" w:hAnsi="Symbol" w:hint="default"/>
+      </w:rPr>
+    </w:lvl>
+    <w:lvl w:ilvl="1" w:tplc="04190003" w:tentative="1">
+      <w:start w:val="1"/>
+      <w:numFmt w:val="bullet"/>
+      <w:lvlText w:val="o"/>
+      <w:lvlJc w:val="left"/>
+      <w:pPr>
+        <w:ind w:left="1440" w:hanging="360"/>
+      </w:pPr>
+      <w:rPr>
+        <w:rFonts w:ascii="Courier New" w:hAnsi="Courier New" w:cs="Courier New" w:hint="default"/>
+      </w:rPr>
+    </w:lvl>
+    <w:lvl w:ilvl="2" w:tplc="04190005" w:tentative="1">
+      <w:start w:val="1"/>
+      <w:numFmt w:val="bullet"/>
+      <w:lvlText w:val=""/>
+      <w:lvlJc w:val="left"/>
+      <w:pPr>
+        <w:ind w:left="2160" w:hanging="360"/>
+      </w:pPr>
+      <w:rPr>
+        <w:rFonts w:ascii="Wingdings" w:hAnsi="Wingdings" w:hint="default"/>
+      </w:rPr>
+    </w:lvl>
+    <w:lvl w:ilvl="3" w:tplc="04190001" w:tentative="1">
+      <w:start w:val="1"/>
+      <w:numFmt w:val="bullet"/>
+      <w:lvlText w:val=""/>
+      <w:lvlJc w:val="left"/>
+      <w:pPr>
+        <w:ind w:left="2880" w:hanging="360"/>
+      </w:pPr>
+      <w:rPr>
+        <w:rFonts w:ascii="Symbol" w:hAnsi="Symbol" w:hint="default"/>
+      </w:rPr>
+    </w:lvl>
+    <w:lvl w:ilvl="4" w:tplc="04190003" w:tentative="1">
+      <w:start w:val="1"/>
+      <w:numFmt w:val="bullet"/>
+      <w:lvlText w:val="o"/>
+      <w:lvlJc w:val="left"/>
+      <w:pPr>
+        <w:ind w:left="3600" w:hanging="360"/>
+      </w:pPr>
+      <w:rPr>
+        <w:rFonts w:ascii="Courier New" w:hAnsi="Courier New" w:cs="Courier New" w:hint="default"/>
+      </w:rPr>
+    </w:lvl>
+    <w:lvl w:ilvl="5" w:tplc="04190005" w:tentative="1">
+      <w:start w:val="1"/>
+      <w:numFmt w:val="bullet"/>
+      <w:lvlText w:val=""/>
+      <w:lvlJc w:val="left"/>
+      <w:pPr>
+        <w:ind w:left="4320" w:hanging="360"/>
+      </w:pPr>
+      <w:rPr>
+        <w:rFonts w:ascii="Wingdings" w:hAnsi="Wingdings" w:hint="default"/>
+      </w:rPr>
+    </w:lvl>
+    <w:lvl w:ilvl="6" w:tplc="04190001" w:tentative="1">
+      <w:start w:val="1"/>
+      <w:numFmt w:val="bullet"/>
+      <w:lvlText w:val=""/>
+      <w:lvlJc w:val="left"/>
+      <w:pPr>
+        <w:ind w:left="5040" w:hanging="360"/>
+      </w:pPr>
+      <w:rPr>
+        <w:rFonts w:ascii="Symbol" w:hAnsi="Symbol" w:hint="default"/>
+      </w:rPr>
+    </w:lvl>
+    <w:lvl w:ilvl="7" w:tplc="04190003" w:tentative="1">
+      <w:start w:val="1"/>
+      <w:numFmt w:val="bullet"/>
+      <w:lvlText w:val="o"/>
+      <w:lvlJc w:val="left"/>
+      <w:pPr>
+        <w:ind w:left="5760" w:hanging="360"/>
+      </w:pPr>
+      <w:rPr>
+        <w:rFonts w:ascii="Courier New" w:hAnsi="Courier New" w:cs="Courier New" w:hint="default"/>
+      </w:rPr>
+    </w:lvl>
+    <w:lvl w:ilvl="8" w:tplc="04190005" w:tentative="1">
+      <w:start w:val="1"/>
+      <w:numFmt w:val="bullet"/>
+      <w:lvlText w:val=""/>
+      <w:lvlJc w:val="left"/>
+      <w:pPr>
+        <w:ind w:left="6480" w:hanging="360"/>
+      </w:pPr>
+      <w:rPr>
+        <w:rFonts w:ascii="Wingdings" w:hAnsi="Wingdings" w:hint="default"/>
+      </w:rPr>
+    </w:lvl>
+  </w:abstractNum>
+  <w:num w:numId="1">
+    <w:abstractNumId w:val="1"/>
+  </w:num>
+  <w:num w:numId="2">
+    <w:abstractNumId w:val="4"/>
+  </w:num>
+  <w:num w:numId="3">
+    <w:abstractNumId w:val="3"/>
+  </w:num>
+  <w:num w:numId="4">
+    <w:abstractNumId w:val="2"/>
+  </w:num>
+  <w:num w:numId="5">
+    <w:abstractNumId w:val="0"/>
+  </w:num>
+</w:numbering>
 </file>
 
 <file path=word/styles.xml><?xml version="1.0" encoding="utf-8"?>

--- a/assets/tz.docx
+++ b/assets/tz.docx
@@ -9,7 +9,6 @@
           <w:b/>
           <w:sz w:val="36"/>
           <w:szCs w:val="36"/>
-          <w:lang w:val="en-US"/>
         </w:rPr>
       </w:pPr>
       <w:r>
@@ -375,16 +374,16 @@
       </w:r>
       <w:proofErr w:type="spellEnd"/>
       <w:r>
-        <w:t xml:space="preserve"> сторону, </w:t>
+        <w:t xml:space="preserve"> сторону, в</w:t>
+      </w:r>
+      <w:r>
+        <w:t xml:space="preserve"> следующие разы в сторону </w:t>
       </w:r>
       <w:proofErr w:type="gramStart"/>
       <w:r>
-        <w:t>во</w:t>
+        <w:t>проигравшего</w:t>
       </w:r>
       <w:proofErr w:type="gramEnd"/>
-      <w:r>
-        <w:t xml:space="preserve"> следующие разы в сторону проигравшего</w:t>
-      </w:r>
       <w:r>
         <w:t xml:space="preserve"> (под градусом от 20 до 70 </w:t>
       </w:r>
@@ -444,11 +443,15 @@
       </w:r>
     </w:p>
     <w:p>
-      <w:r>
-        <w:br/>
-      </w:r>
-      <w:r>
-        <w:t xml:space="preserve">1) Левый игрок двигает вверх и вниз на клавишу </w:t>
+      <w:pPr>
+        <w:pStyle w:val="a4"/>
+        <w:numPr>
+          <w:ilvl w:val="0"/>
+          <w:numId w:val="6"/>
+        </w:numPr>
+      </w:pPr>
+      <w:r>
+        <w:t xml:space="preserve"> Левый игрок двигает вверх и вниз на клавишу </w:t>
       </w:r>
       <w:r>
         <w:t>“</w:t>
@@ -463,46 +466,22 @@
         <w:t>”</w:t>
       </w:r>
       <w:r>
-        <w:t xml:space="preserve">,правый  двигает клавишу на </w:t>
+        <w:t>,</w:t>
+      </w:r>
+      <w:r>
+        <w:t xml:space="preserve"> </w:t>
+      </w:r>
+      <w:r>
+        <w:t xml:space="preserve">правый  двигает клавишу на </w:t>
       </w:r>
       <w:r>
         <w:t>“</w:t>
       </w:r>
-      <w:proofErr w:type="spellStart"/>
-      <w:r>
-        <w:t>ъ</w:t>
-      </w:r>
-      <w:proofErr w:type="spellEnd"/>
+      <w:r>
+        <w:t xml:space="preserve">стрелочку вверх </w:t>
+      </w:r>
       <w:r>
         <w:t>“</w:t>
-      </w:r>
-      <w:r>
-        <w:br/>
-        <w:t xml:space="preserve">2) Левый игрок двигает вверх и вниз через </w:t>
-      </w:r>
-      <w:r>
-        <w:t>“</w:t>
-      </w:r>
-      <w:r>
-        <w:rPr>
-          <w:lang w:val="en-US"/>
-        </w:rPr>
-        <w:t>w</w:t>
-      </w:r>
-      <w:r>
-        <w:t>”, “</w:t>
-      </w:r>
-      <w:r>
-        <w:rPr>
-          <w:lang w:val="en-US"/>
-        </w:rPr>
-        <w:t>s</w:t>
-      </w:r>
-      <w:r>
-        <w:t xml:space="preserve">”, </w:t>
-      </w:r>
-      <w:r>
-        <w:t>правый через стрелочки вверх и вниз</w:t>
       </w:r>
     </w:p>
     <w:p/>
@@ -1208,6 +1187,119 @@
       </w:rPr>
     </w:lvl>
   </w:abstractNum>
+  <w:abstractNum w:abstractNumId="5">
+    <w:nsid w:val="6B572D8F"/>
+    <w:multiLevelType w:val="hybridMultilevel"/>
+    <w:tmpl w:val="F2064F42"/>
+    <w:lvl w:ilvl="0" w:tplc="04190001">
+      <w:start w:val="1"/>
+      <w:numFmt w:val="bullet"/>
+      <w:lvlText w:val=""/>
+      <w:lvlJc w:val="left"/>
+      <w:pPr>
+        <w:ind w:left="720" w:hanging="360"/>
+      </w:pPr>
+      <w:rPr>
+        <w:rFonts w:ascii="Symbol" w:hAnsi="Symbol" w:hint="default"/>
+      </w:rPr>
+    </w:lvl>
+    <w:lvl w:ilvl="1" w:tplc="04190003" w:tentative="1">
+      <w:start w:val="1"/>
+      <w:numFmt w:val="bullet"/>
+      <w:lvlText w:val="o"/>
+      <w:lvlJc w:val="left"/>
+      <w:pPr>
+        <w:ind w:left="1440" w:hanging="360"/>
+      </w:pPr>
+      <w:rPr>
+        <w:rFonts w:ascii="Courier New" w:hAnsi="Courier New" w:cs="Courier New" w:hint="default"/>
+      </w:rPr>
+    </w:lvl>
+    <w:lvl w:ilvl="2" w:tplc="04190005" w:tentative="1">
+      <w:start w:val="1"/>
+      <w:numFmt w:val="bullet"/>
+      <w:lvlText w:val=""/>
+      <w:lvlJc w:val="left"/>
+      <w:pPr>
+        <w:ind w:left="2160" w:hanging="360"/>
+      </w:pPr>
+      <w:rPr>
+        <w:rFonts w:ascii="Wingdings" w:hAnsi="Wingdings" w:hint="default"/>
+      </w:rPr>
+    </w:lvl>
+    <w:lvl w:ilvl="3" w:tplc="04190001" w:tentative="1">
+      <w:start w:val="1"/>
+      <w:numFmt w:val="bullet"/>
+      <w:lvlText w:val=""/>
+      <w:lvlJc w:val="left"/>
+      <w:pPr>
+        <w:ind w:left="2880" w:hanging="360"/>
+      </w:pPr>
+      <w:rPr>
+        <w:rFonts w:ascii="Symbol" w:hAnsi="Symbol" w:hint="default"/>
+      </w:rPr>
+    </w:lvl>
+    <w:lvl w:ilvl="4" w:tplc="04190003" w:tentative="1">
+      <w:start w:val="1"/>
+      <w:numFmt w:val="bullet"/>
+      <w:lvlText w:val="o"/>
+      <w:lvlJc w:val="left"/>
+      <w:pPr>
+        <w:ind w:left="3600" w:hanging="360"/>
+      </w:pPr>
+      <w:rPr>
+        <w:rFonts w:ascii="Courier New" w:hAnsi="Courier New" w:cs="Courier New" w:hint="default"/>
+      </w:rPr>
+    </w:lvl>
+    <w:lvl w:ilvl="5" w:tplc="04190005" w:tentative="1">
+      <w:start w:val="1"/>
+      <w:numFmt w:val="bullet"/>
+      <w:lvlText w:val=""/>
+      <w:lvlJc w:val="left"/>
+      <w:pPr>
+        <w:ind w:left="4320" w:hanging="360"/>
+      </w:pPr>
+      <w:rPr>
+        <w:rFonts w:ascii="Wingdings" w:hAnsi="Wingdings" w:hint="default"/>
+      </w:rPr>
+    </w:lvl>
+    <w:lvl w:ilvl="6" w:tplc="04190001" w:tentative="1">
+      <w:start w:val="1"/>
+      <w:numFmt w:val="bullet"/>
+      <w:lvlText w:val=""/>
+      <w:lvlJc w:val="left"/>
+      <w:pPr>
+        <w:ind w:left="5040" w:hanging="360"/>
+      </w:pPr>
+      <w:rPr>
+        <w:rFonts w:ascii="Symbol" w:hAnsi="Symbol" w:hint="default"/>
+      </w:rPr>
+    </w:lvl>
+    <w:lvl w:ilvl="7" w:tplc="04190003" w:tentative="1">
+      <w:start w:val="1"/>
+      <w:numFmt w:val="bullet"/>
+      <w:lvlText w:val="o"/>
+      <w:lvlJc w:val="left"/>
+      <w:pPr>
+        <w:ind w:left="5760" w:hanging="360"/>
+      </w:pPr>
+      <w:rPr>
+        <w:rFonts w:ascii="Courier New" w:hAnsi="Courier New" w:cs="Courier New" w:hint="default"/>
+      </w:rPr>
+    </w:lvl>
+    <w:lvl w:ilvl="8" w:tplc="04190005" w:tentative="1">
+      <w:start w:val="1"/>
+      <w:numFmt w:val="bullet"/>
+      <w:lvlText w:val=""/>
+      <w:lvlJc w:val="left"/>
+      <w:pPr>
+        <w:ind w:left="6480" w:hanging="360"/>
+      </w:pPr>
+      <w:rPr>
+        <w:rFonts w:ascii="Wingdings" w:hAnsi="Wingdings" w:hint="default"/>
+      </w:rPr>
+    </w:lvl>
+  </w:abstractNum>
   <w:num w:numId="1">
     <w:abstractNumId w:val="1"/>
   </w:num>
@@ -1222,6 +1314,9 @@
   </w:num>
   <w:num w:numId="5">
     <w:abstractNumId w:val="0"/>
+  </w:num>
+  <w:num w:numId="6">
+    <w:abstractNumId w:val="5"/>
   </w:num>
 </w:numbering>
 </file>

--- a/assets/tz.docx
+++ b/assets/tz.docx
@@ -251,7 +251,10 @@
         <w:t>П</w:t>
       </w:r>
       <w:r>
-        <w:t>еред нами будет окно с картинкой, где будет надпись «нажмите, чтобы играть»</w:t>
+        <w:t xml:space="preserve">еред нами будет окно с картинкой, где будет надпись </w:t>
+      </w:r>
+      <w:r>
+        <w:t>«Нажмите любую клавишу, чтобы продолжить»</w:t>
       </w:r>
       <w:r>
         <w:br/>
@@ -374,26 +377,7 @@
       </w:r>
       <w:proofErr w:type="spellEnd"/>
       <w:r>
-        <w:t xml:space="preserve"> сторону, в</w:t>
-      </w:r>
-      <w:r>
-        <w:t xml:space="preserve"> следующие разы в сторону </w:t>
-      </w:r>
-      <w:proofErr w:type="gramStart"/>
-      <w:r>
-        <w:t>проигравшего</w:t>
-      </w:r>
-      <w:proofErr w:type="gramEnd"/>
-      <w:r>
-        <w:t xml:space="preserve"> (под градусом от 20 до 70 </w:t>
-      </w:r>
-      <w:proofErr w:type="spellStart"/>
-      <w:r>
-        <w:t>рандомно</w:t>
-      </w:r>
-      <w:proofErr w:type="spellEnd"/>
-      <w:r>
-        <w:t>)</w:t>
+        <w:t xml:space="preserve"> сторону (от 35 до 60 градусов)</w:t>
       </w:r>
     </w:p>
     <w:p>
@@ -417,7 +401,13 @@
         </w:numPr>
       </w:pPr>
       <w:r>
-        <w:t>После гола секунды 2-3 не запускать снова игру</w:t>
+        <w:t xml:space="preserve">После гола секунды </w:t>
+      </w:r>
+      <w:r>
+        <w:t>5-6</w:t>
+      </w:r>
+      <w:r>
+        <w:t xml:space="preserve"> не запускать снова игру</w:t>
       </w:r>
       <w:r>
         <w:br/>

--- a/assets/tz.docx
+++ b/assets/tz.docx
@@ -377,7 +377,13 @@
       </w:r>
       <w:proofErr w:type="spellEnd"/>
       <w:r>
-        <w:t xml:space="preserve"> сторону (от 35 до 60 градусов)</w:t>
+        <w:t xml:space="preserve"> сторону (от </w:t>
+      </w:r>
+      <w:r>
+        <w:t>20 до 45</w:t>
+      </w:r>
+      <w:r>
+        <w:t xml:space="preserve"> градусов)</w:t>
       </w:r>
     </w:p>
     <w:p>

--- a/assets/tz.docx
+++ b/assets/tz.docx
@@ -326,7 +326,13 @@
         <w:t>Если мяч зашел за черту</w:t>
       </w:r>
       <w:r>
-        <w:t>, то гол (игра до 5 очков)</w:t>
+        <w:t xml:space="preserve">, то гол (игра до </w:t>
+      </w:r>
+      <w:r>
+        <w:t>3</w:t>
+      </w:r>
+      <w:r>
+        <w:t xml:space="preserve"> очков)</w:t>
       </w:r>
     </w:p>
     <w:p>
